--- a/2023-Drakon/Russe/Дракон, д. 1, явл. 2 (Илья, Герман, Тимоша, Маша, Вова, Давид, Кристина, Каролина, Соня).docx
+++ b/2023-Drakon/Russe/Дракон, д. 1, явл. 2 (Илья, Герман, Тимоша, Маша, Вова, Давид, Кристина, Каролина, Соня).docx
@@ -59,7 +59,7 @@
     </w:p>
     <w:p>
       <w:pPr>
-        <w:pStyle w:val="Corpsdetexte"/>
+        <w:pStyle w:val="TextBody"/>
         <w:bidi w:val="0"/>
         <w:jc w:val="both"/>
         <w:rPr>
@@ -72,7 +72,7 @@
     </w:p>
     <w:p>
       <w:pPr>
-        <w:pStyle w:val="Corpsdetexte"/>
+        <w:pStyle w:val="TextBody"/>
         <w:bidi w:val="0"/>
         <w:jc w:val="both"/>
         <w:rPr/>
@@ -110,7 +110,7 @@
     </w:p>
     <w:p>
       <w:pPr>
-        <w:pStyle w:val="Corpsdetexte"/>
+        <w:pStyle w:val="TextBody"/>
         <w:bidi w:val="0"/>
         <w:jc w:val="both"/>
         <w:rPr/>
@@ -128,7 +128,7 @@
     </w:p>
     <w:p>
       <w:pPr>
-        <w:pStyle w:val="Corpsdetexte"/>
+        <w:pStyle w:val="TextBody"/>
         <w:bidi w:val="0"/>
         <w:jc w:val="both"/>
         <w:rPr/>
@@ -146,7 +146,7 @@
     </w:p>
     <w:p>
       <w:pPr>
-        <w:pStyle w:val="Corpsdetexte"/>
+        <w:pStyle w:val="TextBody"/>
         <w:bidi w:val="0"/>
         <w:jc w:val="both"/>
         <w:rPr/>
@@ -164,7 +164,7 @@
     </w:p>
     <w:p>
       <w:pPr>
-        <w:pStyle w:val="Corpsdetexte"/>
+        <w:pStyle w:val="TextBody"/>
         <w:bidi w:val="0"/>
         <w:jc w:val="both"/>
         <w:rPr/>
@@ -182,7 +182,7 @@
     </w:p>
     <w:p>
       <w:pPr>
-        <w:pStyle w:val="Corpsdetexte"/>
+        <w:pStyle w:val="TextBody"/>
         <w:bidi w:val="0"/>
         <w:jc w:val="both"/>
         <w:rPr/>
@@ -200,7 +200,7 @@
     </w:p>
     <w:p>
       <w:pPr>
-        <w:pStyle w:val="Corpsdetexte"/>
+        <w:pStyle w:val="TextBody"/>
         <w:bidi w:val="0"/>
         <w:jc w:val="both"/>
         <w:rPr/>
@@ -218,7 +218,7 @@
     </w:p>
     <w:p>
       <w:pPr>
-        <w:pStyle w:val="Corpsdetexte"/>
+        <w:pStyle w:val="TextBody"/>
         <w:bidi w:val="0"/>
         <w:jc w:val="both"/>
         <w:rPr/>
@@ -236,7 +236,7 @@
     </w:p>
     <w:p>
       <w:pPr>
-        <w:pStyle w:val="Corpsdetexte"/>
+        <w:pStyle w:val="TextBody"/>
         <w:bidi w:val="0"/>
         <w:jc w:val="both"/>
         <w:rPr/>
@@ -254,7 +254,7 @@
     </w:p>
     <w:p>
       <w:pPr>
-        <w:pStyle w:val="Corpsdetexte"/>
+        <w:pStyle w:val="TextBody"/>
         <w:bidi w:val="0"/>
         <w:jc w:val="both"/>
         <w:rPr/>
@@ -272,7 +272,7 @@
     </w:p>
     <w:p>
       <w:pPr>
-        <w:pStyle w:val="Corpsdetexte"/>
+        <w:pStyle w:val="TextBody"/>
         <w:bidi w:val="0"/>
         <w:jc w:val="both"/>
         <w:rPr/>
@@ -290,7 +290,7 @@
     </w:p>
     <w:p>
       <w:pPr>
-        <w:pStyle w:val="Corpsdetexte"/>
+        <w:pStyle w:val="TextBody"/>
         <w:bidi w:val="0"/>
         <w:jc w:val="both"/>
         <w:rPr/>
@@ -308,7 +308,7 @@
     </w:p>
     <w:p>
       <w:pPr>
-        <w:pStyle w:val="Corpsdetexte"/>
+        <w:pStyle w:val="TextBody"/>
         <w:bidi w:val="0"/>
         <w:jc w:val="both"/>
         <w:rPr/>
@@ -326,7 +326,7 @@
     </w:p>
     <w:p>
       <w:pPr>
-        <w:pStyle w:val="Corpsdetexte"/>
+        <w:pStyle w:val="TextBody"/>
         <w:bidi w:val="0"/>
         <w:jc w:val="both"/>
         <w:rPr/>
@@ -344,7 +344,7 @@
     </w:p>
     <w:p>
       <w:pPr>
-        <w:pStyle w:val="Corpsdetexte"/>
+        <w:pStyle w:val="TextBody"/>
         <w:bidi w:val="0"/>
         <w:jc w:val="both"/>
         <w:rPr/>
@@ -362,7 +362,7 @@
     </w:p>
     <w:p>
       <w:pPr>
-        <w:pStyle w:val="Corpsdetexte"/>
+        <w:pStyle w:val="TextBody"/>
         <w:bidi w:val="0"/>
         <w:jc w:val="both"/>
         <w:rPr/>
@@ -380,7 +380,7 @@
     </w:p>
     <w:p>
       <w:pPr>
-        <w:pStyle w:val="Corpsdetexte"/>
+        <w:pStyle w:val="TextBody"/>
         <w:bidi w:val="0"/>
         <w:jc w:val="both"/>
         <w:rPr/>
@@ -398,7 +398,7 @@
     </w:p>
     <w:p>
       <w:pPr>
-        <w:pStyle w:val="Corpsdetexte"/>
+        <w:pStyle w:val="TextBody"/>
         <w:bidi w:val="0"/>
         <w:jc w:val="both"/>
         <w:rPr/>
@@ -416,7 +416,7 @@
     </w:p>
     <w:p>
       <w:pPr>
-        <w:pStyle w:val="Corpsdetexte"/>
+        <w:pStyle w:val="TextBody"/>
         <w:bidi w:val="0"/>
         <w:jc w:val="both"/>
         <w:rPr/>
@@ -430,20 +430,12 @@
       </w:r>
       <w:r>
         <w:rPr/>
-        <w:t xml:space="preserve">. </w:t>
-      </w:r>
-      <w:r>
-        <w:rPr/>
-        <w:t>Немного о погоде.</w:t>
-      </w:r>
-      <w:r>
-        <w:rPr/>
-        <w:t xml:space="preserve"> На прошлой неделе был очень сильный ветер. У одного дома едва не снесло крышу.</w:t>
-      </w:r>
-    </w:p>
-    <w:p>
-      <w:pPr>
-        <w:pStyle w:val="Corpsdetexte"/>
+        <w:t>. Немного о погоде. На прошлой неделе был очень сильный ветер. У одного дома едва не снесло крышу.</w:t>
+      </w:r>
+    </w:p>
+    <w:p>
+      <w:pPr>
+        <w:pStyle w:val="TextBody"/>
         <w:bidi w:val="0"/>
         <w:jc w:val="both"/>
         <w:rPr/>
@@ -461,7 +453,7 @@
     </w:p>
     <w:p>
       <w:pPr>
-        <w:pStyle w:val="Corpsdetexte"/>
+        <w:pStyle w:val="TextBody"/>
         <w:bidi w:val="0"/>
         <w:jc w:val="both"/>
         <w:rPr/>
@@ -479,7 +471,7 @@
     </w:p>
     <w:p>
       <w:pPr>
-        <w:pStyle w:val="Corpsdetexte"/>
+        <w:pStyle w:val="TextBody"/>
         <w:bidi w:val="0"/>
         <w:jc w:val="both"/>
         <w:rPr/>
@@ -497,7 +489,7 @@
     </w:p>
     <w:p>
       <w:pPr>
-        <w:pStyle w:val="Corpsdetexte"/>
+        <w:pStyle w:val="TextBody"/>
         <w:bidi w:val="0"/>
         <w:jc w:val="both"/>
         <w:rPr/>
@@ -515,7 +507,7 @@
     </w:p>
     <w:p>
       <w:pPr>
-        <w:pStyle w:val="Corpsdetexte"/>
+        <w:pStyle w:val="TextBody"/>
         <w:bidi w:val="0"/>
         <w:jc w:val="both"/>
         <w:rPr/>
@@ -533,7 +525,7 @@
     </w:p>
     <w:p>
       <w:pPr>
-        <w:pStyle w:val="Corpsdetexte"/>
+        <w:pStyle w:val="TextBody"/>
         <w:bidi w:val="0"/>
         <w:jc w:val="both"/>
         <w:rPr/>
@@ -551,7 +543,7 @@
     </w:p>
     <w:p>
       <w:pPr>
-        <w:pStyle w:val="Corpsdetexte"/>
+        <w:pStyle w:val="TextBody"/>
         <w:bidi w:val="0"/>
         <w:jc w:val="both"/>
         <w:rPr/>
@@ -569,7 +561,7 @@
     </w:p>
     <w:p>
       <w:pPr>
-        <w:pStyle w:val="Corpsdetexte"/>
+        <w:pStyle w:val="TextBody"/>
         <w:bidi w:val="0"/>
         <w:jc w:val="both"/>
         <w:rPr/>
@@ -587,7 +579,7 @@
     </w:p>
     <w:p>
       <w:pPr>
-        <w:pStyle w:val="Corpsdetexte"/>
+        <w:pStyle w:val="TextBody"/>
         <w:bidi w:val="0"/>
         <w:jc w:val="both"/>
         <w:rPr/>
@@ -605,7 +597,7 @@
     </w:p>
     <w:p>
       <w:pPr>
-        <w:pStyle w:val="Corpsdetexte"/>
+        <w:pStyle w:val="TextBody"/>
         <w:bidi w:val="0"/>
         <w:jc w:val="both"/>
         <w:rPr/>
@@ -623,7 +615,7 @@
     </w:p>
     <w:p>
       <w:pPr>
-        <w:pStyle w:val="Corpsdetexte"/>
+        <w:pStyle w:val="TextBody"/>
         <w:bidi w:val="0"/>
         <w:jc w:val="both"/>
         <w:rPr/>
@@ -641,7 +633,7 @@
     </w:p>
     <w:p>
       <w:pPr>
-        <w:pStyle w:val="Corpsdetexte"/>
+        <w:pStyle w:val="TextBody"/>
         <w:bidi w:val="0"/>
         <w:jc w:val="both"/>
         <w:rPr/>
@@ -659,7 +651,7 @@
     </w:p>
     <w:p>
       <w:pPr>
-        <w:pStyle w:val="Corpsdetexte"/>
+        <w:pStyle w:val="TextBody"/>
         <w:bidi w:val="0"/>
         <w:jc w:val="both"/>
         <w:rPr/>
@@ -677,7 +669,7 @@
     </w:p>
     <w:p>
       <w:pPr>
-        <w:pStyle w:val="Corpsdetexte"/>
+        <w:pStyle w:val="TextBody"/>
         <w:bidi w:val="0"/>
         <w:jc w:val="both"/>
         <w:rPr/>
@@ -695,7 +687,7 @@
     </w:p>
     <w:p>
       <w:pPr>
-        <w:pStyle w:val="Corpsdetexte"/>
+        <w:pStyle w:val="TextBody"/>
         <w:bidi w:val="0"/>
         <w:jc w:val="both"/>
         <w:rPr/>
@@ -713,7 +705,7 @@
     </w:p>
     <w:p>
       <w:pPr>
-        <w:pStyle w:val="Corpsdetexte"/>
+        <w:pStyle w:val="TextBody"/>
         <w:bidi w:val="0"/>
         <w:jc w:val="both"/>
         <w:rPr/>
@@ -731,7 +723,7 @@
     </w:p>
     <w:p>
       <w:pPr>
-        <w:pStyle w:val="Corpsdetexte"/>
+        <w:pStyle w:val="TextBody"/>
         <w:bidi w:val="0"/>
         <w:jc w:val="both"/>
         <w:rPr/>
@@ -749,7 +741,7 @@
     </w:p>
     <w:p>
       <w:pPr>
-        <w:pStyle w:val="Corpsdetexte"/>
+        <w:pStyle w:val="TextBody"/>
         <w:bidi w:val="0"/>
         <w:jc w:val="both"/>
         <w:rPr/>
@@ -767,7 +759,7 @@
     </w:p>
     <w:p>
       <w:pPr>
-        <w:pStyle w:val="Corpsdetexte"/>
+        <w:pStyle w:val="TextBody"/>
         <w:bidi w:val="0"/>
         <w:jc w:val="both"/>
         <w:rPr/>
@@ -785,7 +777,7 @@
     </w:p>
     <w:p>
       <w:pPr>
-        <w:pStyle w:val="Corpsdetexte"/>
+        <w:pStyle w:val="TextBody"/>
         <w:bidi w:val="0"/>
         <w:jc w:val="both"/>
         <w:rPr/>
@@ -803,7 +795,7 @@
     </w:p>
     <w:p>
       <w:pPr>
-        <w:pStyle w:val="Corpsdetexte"/>
+        <w:pStyle w:val="TextBody"/>
         <w:bidi w:val="0"/>
         <w:jc w:val="both"/>
         <w:rPr/>
@@ -821,7 +813,7 @@
     </w:p>
     <w:p>
       <w:pPr>
-        <w:pStyle w:val="Corpsdetexte"/>
+        <w:pStyle w:val="TextBody"/>
         <w:bidi w:val="0"/>
         <w:jc w:val="both"/>
         <w:rPr/>
@@ -839,7 +831,7 @@
     </w:p>
     <w:p>
       <w:pPr>
-        <w:pStyle w:val="Corpsdetexte"/>
+        <w:pStyle w:val="TextBody"/>
         <w:bidi w:val="0"/>
         <w:jc w:val="both"/>
         <w:rPr/>
@@ -857,25 +849,36 @@
     </w:p>
     <w:p>
       <w:pPr>
-        <w:pStyle w:val="Corpsdetexte"/>
-        <w:bidi w:val="0"/>
-        <w:jc w:val="both"/>
-        <w:rPr/>
-      </w:pPr>
-      <w:r>
-        <w:rPr>
-          <w:rStyle w:val="Strong"/>
-        </w:rPr>
-        <w:t>Ланцелот</w:t>
-      </w:r>
-      <w:r>
-        <w:rPr/>
-        <w:t>. Да, да, я возьму. Мне нужно набраться сил. Итак — простите, что я все расспрашиваю, — против дракона никто и не пробует выступать? Он совершенно обнаглел?</w:t>
-      </w:r>
-    </w:p>
-    <w:p>
-      <w:pPr>
-        <w:pStyle w:val="Corpsdetexte"/>
+        <w:pStyle w:val="TextBody"/>
+        <w:bidi w:val="0"/>
+        <w:jc w:val="both"/>
+        <w:rPr/>
+      </w:pPr>
+      <w:r>
+        <w:rPr>
+          <w:rStyle w:val="Strong"/>
+        </w:rPr>
+        <w:t>Ланцелот</w:t>
+      </w:r>
+      <w:r>
+        <w:rPr/>
+        <w:t xml:space="preserve">. Да, да, я возьму. Мне нужно набраться сил. Итак — простите, что я все расспрашиваю, — против дракона никто и не пробует выступать? </w:t>
+      </w:r>
+    </w:p>
+    <w:p>
+      <w:pPr>
+        <w:pStyle w:val="TextBody"/>
+        <w:bidi w:val="0"/>
+        <w:jc w:val="both"/>
+        <w:rPr/>
+      </w:pPr>
+      <w:r>
+        <w:rPr/>
+      </w:r>
+    </w:p>
+    <w:p>
+      <w:pPr>
+        <w:pStyle w:val="TextBody"/>
         <w:bidi w:val="0"/>
         <w:jc w:val="both"/>
         <w:rPr/>
@@ -893,7 +896,7 @@
     </w:p>
     <w:p>
       <w:pPr>
-        <w:pStyle w:val="Corpsdetexte"/>
+        <w:pStyle w:val="TextBody"/>
         <w:bidi w:val="0"/>
         <w:jc w:val="both"/>
         <w:rPr/>
@@ -911,7 +914,7 @@
     </w:p>
     <w:p>
       <w:pPr>
-        <w:pStyle w:val="Corpsdetexte"/>
+        <w:pStyle w:val="TextBody"/>
         <w:bidi w:val="0"/>
         <w:jc w:val="both"/>
         <w:rPr/>
@@ -929,7 +932,7 @@
     </w:p>
     <w:p>
       <w:pPr>
-        <w:pStyle w:val="Corpsdetexte"/>
+        <w:pStyle w:val="TextBody"/>
         <w:bidi w:val="0"/>
         <w:jc w:val="both"/>
         <w:rPr/>
@@ -948,7 +951,7 @@
     </w:p>
     <w:p>
       <w:pPr>
-        <w:pStyle w:val="Corpsdetexte"/>
+        <w:pStyle w:val="TextBody"/>
         <w:bidi w:val="0"/>
         <w:jc w:val="both"/>
         <w:rPr/>
@@ -966,7 +969,7 @@
     </w:p>
     <w:p>
       <w:pPr>
-        <w:pStyle w:val="Corpsdetexte"/>
+        <w:pStyle w:val="TextBody"/>
         <w:bidi w:val="0"/>
         <w:jc w:val="both"/>
         <w:rPr/>
@@ -984,7 +987,7 @@
     </w:p>
     <w:p>
       <w:pPr>
-        <w:pStyle w:val="Corpsdetexte"/>
+        <w:pStyle w:val="TextBody"/>
         <w:bidi w:val="0"/>
         <w:jc w:val="both"/>
         <w:rPr/>
@@ -1002,7 +1005,7 @@
     </w:p>
     <w:p>
       <w:pPr>
-        <w:pStyle w:val="Corpsdetexte"/>
+        <w:pStyle w:val="TextBody"/>
         <w:bidi w:val="0"/>
         <w:jc w:val="both"/>
         <w:rPr/>
@@ -1020,7 +1023,7 @@
     </w:p>
     <w:p>
       <w:pPr>
-        <w:pStyle w:val="Corpsdetexte"/>
+        <w:pStyle w:val="TextBody"/>
         <w:bidi w:val="0"/>
         <w:jc w:val="both"/>
         <w:rPr/>
@@ -1038,7 +1041,7 @@
     </w:p>
     <w:p>
       <w:pPr>
-        <w:pStyle w:val="Corpsdetexte"/>
+        <w:pStyle w:val="TextBody"/>
         <w:bidi w:val="0"/>
         <w:jc w:val="both"/>
         <w:rPr/>
@@ -1056,7 +1059,7 @@
     </w:p>
     <w:p>
       <w:pPr>
-        <w:pStyle w:val="Corpsdetexte"/>
+        <w:pStyle w:val="TextBody"/>
         <w:bidi w:val="0"/>
         <w:jc w:val="both"/>
         <w:rPr/>
@@ -1074,7 +1077,7 @@
     </w:p>
     <w:p>
       <w:pPr>
-        <w:pStyle w:val="Corpsdetexte"/>
+        <w:pStyle w:val="TextBody"/>
         <w:bidi w:val="0"/>
         <w:jc w:val="both"/>
         <w:rPr/>
@@ -1099,7 +1102,7 @@
     </w:p>
     <w:p>
       <w:pPr>
-        <w:pStyle w:val="Corpsdetexte"/>
+        <w:pStyle w:val="TextBody"/>
         <w:bidi w:val="0"/>
         <w:jc w:val="both"/>
         <w:rPr/>
@@ -1118,7 +1121,7 @@
     </w:p>
     <w:p>
       <w:pPr>
-        <w:pStyle w:val="Corpsdetexte"/>
+        <w:pStyle w:val="TextBody"/>
         <w:bidi w:val="0"/>
         <w:jc w:val="both"/>
         <w:rPr/>
@@ -1137,7 +1140,7 @@
     </w:p>
     <w:p>
       <w:pPr>
-        <w:pStyle w:val="Corpsdetexte"/>
+        <w:pStyle w:val="TextBody"/>
         <w:bidi w:val="0"/>
         <w:jc w:val="both"/>
         <w:rPr/>
@@ -1156,7 +1159,7 @@
     </w:p>
     <w:p>
       <w:pPr>
-        <w:pStyle w:val="Corpsdetexte"/>
+        <w:pStyle w:val="TextBody"/>
         <w:bidi w:val="0"/>
         <w:jc w:val="both"/>
         <w:rPr/>
@@ -1175,7 +1178,7 @@
     </w:p>
     <w:p>
       <w:pPr>
-        <w:pStyle w:val="Corpsdetexte"/>
+        <w:pStyle w:val="TextBody"/>
         <w:bidi w:val="0"/>
         <w:jc w:val="both"/>
         <w:rPr/>
@@ -1193,7 +1196,7 @@
     </w:p>
     <w:p>
       <w:pPr>
-        <w:pStyle w:val="Corpsdetexte"/>
+        <w:pStyle w:val="TextBody"/>
         <w:bidi w:val="0"/>
         <w:jc w:val="both"/>
         <w:rPr/>
@@ -1211,7 +1214,7 @@
     </w:p>
     <w:p>
       <w:pPr>
-        <w:pStyle w:val="Corpsdetexte"/>
+        <w:pStyle w:val="TextBody"/>
         <w:bidi w:val="0"/>
         <w:jc w:val="both"/>
         <w:rPr/>
@@ -1229,7 +1232,7 @@
     </w:p>
     <w:p>
       <w:pPr>
-        <w:pStyle w:val="Corpsdetexte"/>
+        <w:pStyle w:val="TextBody"/>
         <w:bidi w:val="0"/>
         <w:jc w:val="both"/>
         <w:rPr/>
@@ -1247,7 +1250,7 @@
     </w:p>
     <w:p>
       <w:pPr>
-        <w:pStyle w:val="Corpsdetexte"/>
+        <w:pStyle w:val="TextBody"/>
         <w:bidi w:val="0"/>
         <w:jc w:val="both"/>
         <w:rPr/>
@@ -1265,7 +1268,7 @@
     </w:p>
     <w:p>
       <w:pPr>
-        <w:pStyle w:val="Corpsdetexte"/>
+        <w:pStyle w:val="TextBody"/>
         <w:bidi w:val="0"/>
         <w:jc w:val="both"/>
         <w:rPr/>
@@ -1283,7 +1286,7 @@
     </w:p>
     <w:p>
       <w:pPr>
-        <w:pStyle w:val="Corpsdetexte"/>
+        <w:pStyle w:val="TextBody"/>
         <w:bidi w:val="0"/>
         <w:jc w:val="both"/>
         <w:rPr/>
@@ -1301,7 +1304,7 @@
     </w:p>
     <w:p>
       <w:pPr>
-        <w:pStyle w:val="Corpsdetexte"/>
+        <w:pStyle w:val="TextBody"/>
         <w:bidi w:val="0"/>
         <w:jc w:val="both"/>
         <w:rPr/>
@@ -1319,7 +1322,7 @@
     </w:p>
     <w:p>
       <w:pPr>
-        <w:pStyle w:val="Corpsdetexte"/>
+        <w:pStyle w:val="TextBody"/>
         <w:bidi w:val="0"/>
         <w:jc w:val="both"/>
         <w:rPr/>
@@ -1337,7 +1340,7 @@
     </w:p>
     <w:p>
       <w:pPr>
-        <w:pStyle w:val="Corpsdetexte"/>
+        <w:pStyle w:val="TextBody"/>
         <w:bidi w:val="0"/>
         <w:jc w:val="both"/>
         <w:rPr/>
@@ -1355,7 +1358,7 @@
     </w:p>
     <w:p>
       <w:pPr>
-        <w:pStyle w:val="Corpsdetexte"/>
+        <w:pStyle w:val="TextBody"/>
         <w:bidi w:val="0"/>
         <w:jc w:val="both"/>
         <w:rPr/>
@@ -1373,7 +1376,7 @@
     </w:p>
     <w:p>
       <w:pPr>
-        <w:pStyle w:val="Corpsdetexte"/>
+        <w:pStyle w:val="TextBody"/>
         <w:bidi w:val="0"/>
         <w:jc w:val="both"/>
         <w:rPr/>
@@ -1391,7 +1394,7 @@
     </w:p>
     <w:p>
       <w:pPr>
-        <w:pStyle w:val="Corpsdetexte"/>
+        <w:pStyle w:val="TextBody"/>
         <w:bidi w:val="0"/>
         <w:jc w:val="both"/>
         <w:rPr/>
@@ -1409,7 +1412,7 @@
     </w:p>
     <w:p>
       <w:pPr>
-        <w:pStyle w:val="Corpsdetexte"/>
+        <w:pStyle w:val="TextBody"/>
         <w:bidi w:val="0"/>
         <w:jc w:val="both"/>
         <w:rPr/>
@@ -1427,7 +1430,7 @@
     </w:p>
     <w:p>
       <w:pPr>
-        <w:pStyle w:val="Corpsdetexte"/>
+        <w:pStyle w:val="TextBody"/>
         <w:bidi w:val="0"/>
         <w:jc w:val="both"/>
         <w:rPr/>
@@ -1445,7 +1448,7 @@
     </w:p>
     <w:p>
       <w:pPr>
-        <w:pStyle w:val="Corpsdetexte"/>
+        <w:pStyle w:val="TextBody"/>
         <w:bidi w:val="0"/>
         <w:jc w:val="both"/>
         <w:rPr/>
@@ -1463,7 +1466,7 @@
     </w:p>
     <w:p>
       <w:pPr>
-        <w:pStyle w:val="Corpsdetexte"/>
+        <w:pStyle w:val="TextBody"/>
         <w:bidi w:val="0"/>
         <w:jc w:val="both"/>
         <w:rPr/>
@@ -1481,7 +1484,7 @@
     </w:p>
     <w:p>
       <w:pPr>
-        <w:pStyle w:val="Corpsdetexte"/>
+        <w:pStyle w:val="TextBody"/>
         <w:bidi w:val="0"/>
         <w:jc w:val="both"/>
         <w:rPr/>
@@ -1499,7 +1502,7 @@
     </w:p>
     <w:p>
       <w:pPr>
-        <w:pStyle w:val="Corpsdetexte"/>
+        <w:pStyle w:val="TextBody"/>
         <w:bidi w:val="0"/>
         <w:jc w:val="both"/>
         <w:rPr/>
@@ -1517,7 +1520,7 @@
     </w:p>
     <w:p>
       <w:pPr>
-        <w:pStyle w:val="Corpsdetexte"/>
+        <w:pStyle w:val="TextBody"/>
         <w:bidi w:val="0"/>
         <w:jc w:val="both"/>
         <w:rPr/>
@@ -1535,7 +1538,7 @@
     </w:p>
     <w:p>
       <w:pPr>
-        <w:pStyle w:val="Corpsdetexte"/>
+        <w:pStyle w:val="TextBody"/>
         <w:bidi w:val="0"/>
         <w:jc w:val="both"/>
         <w:rPr/>
@@ -1553,7 +1556,7 @@
     </w:p>
     <w:p>
       <w:pPr>
-        <w:pStyle w:val="Corpsdetexte"/>
+        <w:pStyle w:val="TextBody"/>
         <w:bidi w:val="0"/>
         <w:jc w:val="both"/>
         <w:rPr/>
@@ -1571,7 +1574,7 @@
     </w:p>
     <w:p>
       <w:pPr>
-        <w:pStyle w:val="Corpsdetexte"/>
+        <w:pStyle w:val="TextBody"/>
         <w:bidi w:val="0"/>
         <w:jc w:val="both"/>
         <w:rPr/>
@@ -1589,7 +1592,7 @@
     </w:p>
     <w:p>
       <w:pPr>
-        <w:pStyle w:val="Corpsdetexte"/>
+        <w:pStyle w:val="TextBody"/>
         <w:bidi w:val="0"/>
         <w:jc w:val="both"/>
         <w:rPr/>
@@ -1607,7 +1610,7 @@
     </w:p>
     <w:p>
       <w:pPr>
-        <w:pStyle w:val="Corpsdetexte"/>
+        <w:pStyle w:val="TextBody"/>
         <w:bidi w:val="0"/>
         <w:jc w:val="both"/>
         <w:rPr/>
@@ -1621,7 +1624,7 @@
     </w:p>
     <w:p>
       <w:pPr>
-        <w:pStyle w:val="Corpsdetexte"/>
+        <w:pStyle w:val="TextBody"/>
         <w:bidi w:val="0"/>
         <w:jc w:val="both"/>
         <w:rPr/>
@@ -1639,7 +1642,7 @@
     </w:p>
     <w:p>
       <w:pPr>
-        <w:pStyle w:val="Corpsdetexte"/>
+        <w:pStyle w:val="TextBody"/>
         <w:bidi w:val="0"/>
         <w:jc w:val="both"/>
         <w:rPr/>
@@ -1653,7 +1656,7 @@
     </w:p>
     <w:p>
       <w:pPr>
-        <w:pStyle w:val="Corpsdetexte"/>
+        <w:pStyle w:val="TextBody"/>
         <w:bidi w:val="0"/>
         <w:jc w:val="both"/>
         <w:rPr/>
@@ -1746,22 +1749,22 @@
       <w:bCs/>
     </w:rPr>
   </w:style>
-  <w:style w:type="paragraph" w:styleId="Titre">
-    <w:name w:val="Titre"/>
+  <w:style w:type="paragraph" w:styleId="Heading">
+    <w:name w:val="Heading"/>
     <w:basedOn w:val="Normal"/>
-    <w:next w:val="Corpsdetexte"/>
+    <w:next w:val="TextBody"/>
     <w:qFormat/>
     <w:pPr>
       <w:keepNext w:val="true"/>
       <w:spacing w:before="240" w:after="120"/>
     </w:pPr>
     <w:rPr>
-      <w:rFonts w:ascii="Liberation Sans" w:hAnsi="Liberation Sans" w:eastAsia="Noto Sans CJK SC" w:cs="Lohit Devanagari"/>
+      <w:rFonts w:ascii="Liberation Sans" w:hAnsi="Liberation Sans" w:eastAsia="DejaVu Sans" w:cs="FreeSans"/>
       <w:sz w:val="28"/>
       <w:szCs w:val="28"/>
     </w:rPr>
   </w:style>
-  <w:style w:type="paragraph" w:styleId="Corpsdetexte">
+  <w:style w:type="paragraph" w:styleId="TextBody">
     <w:name w:val="Body Text"/>
     <w:basedOn w:val="Normal"/>
     <w:pPr>
@@ -1769,15 +1772,15 @@
     </w:pPr>
     <w:rPr/>
   </w:style>
-  <w:style w:type="paragraph" w:styleId="Liste">
+  <w:style w:type="paragraph" w:styleId="List">
     <w:name w:val="List"/>
-    <w:basedOn w:val="Corpsdetexte"/>
+    <w:basedOn w:val="TextBody"/>
     <w:pPr/>
     <w:rPr>
       <w:rFonts w:cs="Lohit Devanagari"/>
     </w:rPr>
   </w:style>
-  <w:style w:type="paragraph" w:styleId="Lgende">
+  <w:style w:type="paragraph" w:styleId="Caption">
     <w:name w:val="Caption"/>
     <w:basedOn w:val="Normal"/>
     <w:qFormat/>
@@ -1804,10 +1807,25 @@
       <w:rFonts w:cs="Lohit Devanagari"/>
     </w:rPr>
   </w:style>
+  <w:style w:type="paragraph" w:styleId="Titre">
+    <w:name w:val="Titre"/>
+    <w:basedOn w:val="Normal"/>
+    <w:next w:val="TextBody"/>
+    <w:qFormat/>
+    <w:pPr>
+      <w:keepNext w:val="true"/>
+      <w:spacing w:before="240" w:after="120"/>
+    </w:pPr>
+    <w:rPr>
+      <w:rFonts w:ascii="Liberation Sans" w:hAnsi="Liberation Sans" w:eastAsia="Noto Sans CJK SC" w:cs="Lohit Devanagari"/>
+      <w:sz w:val="28"/>
+      <w:szCs w:val="28"/>
+    </w:rPr>
+  </w:style>
   <w:style w:type="paragraph" w:styleId="Style15">
     <w:name w:val="Заголовок"/>
     <w:basedOn w:val="Normal"/>
-    <w:next w:val="Corpsdetexte"/>
+    <w:next w:val="TextBody"/>
     <w:qFormat/>
     <w:pPr>
       <w:keepNext w:val="true"/>
